--- a/ΦΟΡΜΑ ΑΙΤΗΜΑΤΟΣ ΑΔΕΙΑΣ.docx
+++ b/ΦΟΡΜΑ ΑΙΤΗΜΑΤΟΣ ΑΔΕΙΑΣ.docx
@@ -11,7 +11,7 @@
           <w:b/>
         </w:rPr>
       </w:pPr>
-      <w:bookmarkStart w:id="0" w:name="_Hlk126865100"/>
+      <w:bookmarkStart w:id="0" w:name="_Hlk150189117"/>
       <w:r>
         <w:rPr>
           <w:rFonts w:ascii="Arial Black" w:hAnsi="Arial Black"/>
@@ -99,13 +99,6 @@
                 <w:lang w:val="en-US"/>
               </w:rPr>
             </w:pPr>
-            <w:r>
-              <w:rPr>
-                <w:rFonts w:ascii="Arial" w:hAnsi="Arial" w:cs="Arial"/>
-                <w:lang w:val="en-US"/>
-              </w:rPr>
-              <w:t>9/2/2023</w:t>
-            </w:r>
           </w:p>
         </w:tc>
       </w:tr>
@@ -465,13 +458,6 @@
                 <w:lang w:val="en-US"/>
               </w:rPr>
             </w:pPr>
-            <w:r>
-              <w:rPr>
-                <w:rFonts w:ascii="Arial" w:hAnsi="Arial" w:cs="Arial"/>
-                <w:lang w:val="en-US"/>
-              </w:rPr>
-              <w:t>10/2/2023</w:t>
-            </w:r>
           </w:p>
         </w:tc>
       </w:tr>
@@ -553,13 +539,6 @@
                 <w:lang w:val="en-US"/>
               </w:rPr>
             </w:pPr>
-            <w:r>
-              <w:rPr>
-                <w:rFonts w:ascii="Arial" w:hAnsi="Arial" w:cs="Arial"/>
-                <w:lang w:val="en-US"/>
-              </w:rPr>
-              <w:t>12/2/2023</w:t>
-            </w:r>
           </w:p>
         </w:tc>
       </w:tr>
@@ -622,13 +601,6 @@
                 <w:lang w:val="en-US"/>
               </w:rPr>
             </w:pPr>
-            <w:r>
-              <w:rPr>
-                <w:rFonts w:ascii="Arial" w:hAnsi="Arial" w:cs="Arial"/>
-                <w:lang w:val="en-US"/>
-              </w:rPr>
-              <w:t>3</w:t>
-            </w:r>
           </w:p>
         </w:tc>
       </w:tr>
